--- a/StudentDataFiles/StudentFiles/chapter9/pacific9/Chapter 9M05 Pacific Trails Resort.docx
+++ b/StudentDataFiles/StudentFiles/chapter9/pacific9/Chapter 9M05 Pacific Trails Resort.docx
@@ -75,7 +75,38 @@
           <w14:ligatures w14:val="none"/>
         </w:rPr>
       </w:pPr>
+      <w:hyperlink r:id="rId6" w:history="1">
+        <w:r>
+          <w:rPr>
+            <w:rStyle w:val="Hyperlink"/>
+            <w:rFonts w:ascii="Lato" w:eastAsia="Times New Roman" w:hAnsi="Lato" w:cs="Times New Roman"/>
+            <w:kern w:val="36"/>
+            <w:sz w:val="43"/>
+            <w:szCs w:val="43"/>
+            <w14:ligatures w14:val="none"/>
+          </w:rPr>
+          <w:t>https://s3.amazonaws.com/gpazbarcenas.com/CH9/index.html</w:t>
+        </w:r>
+      </w:hyperlink>
+    </w:p>
+    <w:p>
+      <w:pPr>
+        <w:shd w:val="clear" w:color="auto" w:fill="FFFFFF"/>
+        <w:spacing w:after="0" w:line="240" w:lineRule="auto"/>
+        <w:outlineLvl w:val="0"/>
+        <w:rPr>
+          <w:rFonts w:ascii="Lato" w:eastAsia="Times New Roman" w:hAnsi="Lato" w:cs="Times New Roman"/>
+          <w:color w:val="2D3B45"/>
+          <w:kern w:val="36"/>
+          <w:sz w:val="43"/>
+          <w:szCs w:val="43"/>
+          <w14:ligatures w14:val="none"/>
+        </w:rPr>
+      </w:pPr>
       <w:r>
+        <w:rPr>
+          <w:noProof/>
+        </w:rPr>
         <w:drawing>
           <wp:anchor distT="0" distB="0" distL="114300" distR="114300" simplePos="0" relativeHeight="251659264" behindDoc="0" locked="0" layoutInCell="1" allowOverlap="1" wp14:anchorId="667A94CE" wp14:editId="7453F0A5">
             <wp:simplePos x="0" y="0"/>
@@ -100,7 +131,7 @@
                     <pic:cNvPicPr/>
                   </pic:nvPicPr>
                   <pic:blipFill>
-                    <a:blip r:embed="rId6"/>
+                    <a:blip r:embed="rId7"/>
                     <a:stretch>
                       <a:fillRect/>
                     </a:stretch>
@@ -149,6 +180,9 @@
     <w:p/>
     <w:p>
       <w:r>
+        <w:rPr>
+          <w:noProof/>
+        </w:rPr>
         <w:drawing>
           <wp:anchor distT="0" distB="0" distL="114300" distR="114300" simplePos="0" relativeHeight="251661312" behindDoc="0" locked="0" layoutInCell="1" allowOverlap="1" wp14:anchorId="318A892D" wp14:editId="05729F91">
             <wp:simplePos x="0" y="0"/>
@@ -173,7 +207,7 @@
                     <pic:cNvPicPr/>
                   </pic:nvPicPr>
                   <pic:blipFill>
-                    <a:blip r:embed="rId7"/>
+                    <a:blip r:embed="rId8"/>
                     <a:stretch>
                       <a:fillRect/>
                     </a:stretch>
